--- a/1.Docs/Trimestre V/Entregables/MANUAL TECNICO EntryMC V2.docx
+++ b/1.Docs/Trimestre V/Entregables/MANUAL TECNICO EntryMC V2.docx
@@ -1,6 +1,6 @@
 
 <file path=word/document.xml><?xml version="1.0" encoding="utf-8"?>
-<w:document xmlns:wpc="http://schemas.microsoft.com/office/word/2010/wordprocessingCanvas" xmlns:cx="http://schemas.microsoft.com/office/drawing/2014/chartex" xmlns:cx1="http://schemas.microsoft.com/office/drawing/2015/9/8/chartex" xmlns:cx2="http://schemas.microsoft.com/office/drawing/2015/10/21/chartex" xmlns:cx3="http://schemas.microsoft.com/office/drawing/2016/5/9/chartex" xmlns:cx4="http://schemas.microsoft.com/office/drawing/2016/5/10/chartex" xmlns:cx5="http://schemas.microsoft.com/office/drawing/2016/5/11/chartex" xmlns:cx6="http://schemas.microsoft.com/office/drawing/2016/5/12/chartex" xmlns:cx7="http://schemas.microsoft.com/office/drawing/2016/5/13/chartex" xmlns:cx8="http://schemas.microsoft.com/office/drawing/2016/5/14/chartex" xmlns:mc="http://schemas.openxmlformats.org/markup-compatibility/2006" xmlns:aink="http://schemas.microsoft.com/office/drawing/2016/ink" xmlns:am3d="http://schemas.microsoft.com/office/drawing/2017/model3d" xmlns:o="urn:schemas-microsoft-com:office:office" xmlns:r="http://schemas.openxmlformats.org/officeDocument/2006/relationships" xmlns:m="http://schemas.openxmlformats.org/officeDocument/2006/math" xmlns:v="urn:schemas-microsoft-com:vml" xmlns:wp14="http://schemas.microsoft.com/office/word/2010/wordprocessingDrawing" xmlns:wp="http://schemas.openxmlformats.org/drawingml/2006/wordprocessingDrawing" xmlns:w10="urn:schemas-microsoft-com:office:word" xmlns:w="http://schemas.openxmlformats.org/wordprocessingml/2006/main" xmlns:w14="http://schemas.microsoft.com/office/word/2010/wordml" xmlns:w15="http://schemas.microsoft.com/office/word/2012/wordml" xmlns:w16cid="http://schemas.microsoft.com/office/word/2016/wordml/cid" xmlns:w16se="http://schemas.microsoft.com/office/word/2015/wordml/symex" xmlns:wpg="http://schemas.microsoft.com/office/word/2010/wordprocessingGroup" xmlns:wpi="http://schemas.microsoft.com/office/word/2010/wordprocessingInk" xmlns:wne="http://schemas.microsoft.com/office/word/2006/wordml" xmlns:wps="http://schemas.microsoft.com/office/word/2010/wordprocessingShape" mc:Ignorable="w14 w15 w16se w16cid wp14">
+<w:document xmlns:wpc="http://schemas.microsoft.com/office/word/2010/wordprocessingCanvas" xmlns:cx="http://schemas.microsoft.com/office/drawing/2014/chartex" xmlns:cx1="http://schemas.microsoft.com/office/drawing/2015/9/8/chartex" xmlns:cx2="http://schemas.microsoft.com/office/drawing/2015/10/21/chartex" xmlns:cx3="http://schemas.microsoft.com/office/drawing/2016/5/9/chartex" xmlns:cx4="http://schemas.microsoft.com/office/drawing/2016/5/10/chartex" xmlns:cx5="http://schemas.microsoft.com/office/drawing/2016/5/11/chartex" xmlns:cx6="http://schemas.microsoft.com/office/drawing/2016/5/12/chartex" xmlns:cx7="http://schemas.microsoft.com/office/drawing/2016/5/13/chartex" xmlns:cx8="http://schemas.microsoft.com/office/drawing/2016/5/14/chartex" xmlns:mc="http://schemas.openxmlformats.org/markup-compatibility/2006" xmlns:aink="http://schemas.microsoft.com/office/drawing/2016/ink" xmlns:am3d="http://schemas.microsoft.com/office/drawing/2017/model3d" xmlns:o="urn:schemas-microsoft-com:office:office" xmlns:oel="http://schemas.microsoft.com/office/2019/extlst" xmlns:r="http://schemas.openxmlformats.org/officeDocument/2006/relationships" xmlns:m="http://schemas.openxmlformats.org/officeDocument/2006/math" xmlns:v="urn:schemas-microsoft-com:vml" xmlns:wp14="http://schemas.microsoft.com/office/word/2010/wordprocessingDrawing" xmlns:wp="http://schemas.openxmlformats.org/drawingml/2006/wordprocessingDrawing" xmlns:w10="urn:schemas-microsoft-com:office:word" xmlns:w="http://schemas.openxmlformats.org/wordprocessingml/2006/main" xmlns:w14="http://schemas.microsoft.com/office/word/2010/wordml" xmlns:w15="http://schemas.microsoft.com/office/word/2012/wordml" xmlns:w16cex="http://schemas.microsoft.com/office/word/2018/wordml/cex" xmlns:w16cid="http://schemas.microsoft.com/office/word/2016/wordml/cid" xmlns:w16="http://schemas.microsoft.com/office/word/2018/wordml" xmlns:w16sdtdh="http://schemas.microsoft.com/office/word/2020/wordml/sdtdatahash" xmlns:w16se="http://schemas.microsoft.com/office/word/2015/wordml/symex" xmlns:wpg="http://schemas.microsoft.com/office/word/2010/wordprocessingGroup" xmlns:wpi="http://schemas.microsoft.com/office/word/2010/wordprocessingInk" xmlns:wne="http://schemas.microsoft.com/office/word/2006/wordml" xmlns:wps="http://schemas.microsoft.com/office/word/2010/wordprocessingShape" mc:Ignorable="w14 w15 w16se w16cid w16 w16cex w16sdtdh wp14">
   <w:body>
     <w:p>
       <w:pPr>
@@ -66,7 +66,7 @@
           <w:lang w:eastAsia="es-CO"/>
         </w:rPr>
         <w:drawing>
-          <wp:anchor distT="0" distB="0" distL="114300" distR="114300" simplePos="0" relativeHeight="251736064" behindDoc="0" locked="0" layoutInCell="1" allowOverlap="1" wp14:anchorId="14F916BC" wp14:editId="32E9D66E">
+          <wp:anchor distT="0" distB="0" distL="114300" distR="114300" simplePos="0" relativeHeight="251736064" behindDoc="0" locked="0" layoutInCell="1" allowOverlap="1" wp14:anchorId="14F916BC" wp14:editId="51FB33C2">
             <wp:simplePos x="0" y="0"/>
             <wp:positionH relativeFrom="column">
               <wp:posOffset>569989</wp:posOffset>
@@ -119,6 +119,12 @@
                 </pic:pic>
               </a:graphicData>
             </a:graphic>
+            <wp14:sizeRelH relativeFrom="margin">
+              <wp14:pctWidth>0</wp14:pctWidth>
+            </wp14:sizeRelH>
+            <wp14:sizeRelV relativeFrom="margin">
+              <wp14:pctHeight>0</wp14:pctHeight>
+            </wp14:sizeRelV>
           </wp:anchor>
         </w:drawing>
       </w:r>
@@ -1567,8 +1573,6 @@
           <w:lang w:val="es-MX"/>
         </w:rPr>
       </w:pPr>
-      <w:bookmarkStart w:id="0" w:name="_GoBack"/>
-      <w:bookmarkEnd w:id="0"/>
     </w:p>
     <w:p>
       <w:pPr>
@@ -1578,7 +1582,7 @@
         </w:rPr>
       </w:pPr>
     </w:p>
-    <w:bookmarkStart w:id="1" w:name="_Toc115280493"/>
+    <w:bookmarkStart w:id="0" w:name="_Toc115280493"/>
     <w:p>
       <w:pPr>
         <w:pStyle w:val="Ttulo1"/>
@@ -1713,7 +1717,7 @@
               </wp:anchor>
             </w:drawing>
           </mc:Choice>
-          <mc:Fallback xmlns:w16sdtdh="http://schemas.microsoft.com/office/word/2020/wordml/sdtdatahash" xmlns:w16="http://schemas.microsoft.com/office/word/2018/wordml" xmlns:w16cex="http://schemas.microsoft.com/office/word/2018/wordml/cex" xmlns:oel="http://schemas.microsoft.com/office/2019/extlst">
+          <mc:Fallback>
             <w:pict>
               <v:group w14:anchorId="727F40A7" id="Grupo 11" o:spid="_x0000_s1026" style="position:absolute;margin-left:-17.25pt;margin-top:-12pt;width:314.25pt;height:39pt;z-index:-251652096;mso-position-horizontal-relative:page;mso-width-relative:margin;mso-height-relative:margin" coordsize="32480,4667" o:gfxdata="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">
                 <v:shape id="Proceso 12" o:spid="_x0000_s1027" type="#_x0000_t109" style="position:absolute;left:2381;width:30099;height:4572;visibility:visible;mso-wrap-style:square;v-text-anchor:middle" o:gfxdata="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" fillcolor="#deeaf6 [660]" strokecolor="#deeaf6 [660]" strokeweight="1pt"/>
@@ -1733,7 +1737,7 @@
       <w:r>
         <w:t>ENTACION</w:t>
       </w:r>
-      <w:bookmarkEnd w:id="1"/>
+      <w:bookmarkEnd w:id="0"/>
     </w:p>
     <w:p>
       <w:pPr>
@@ -1930,7 +1934,7 @@
               </wp:anchor>
             </w:drawing>
           </mc:Choice>
-          <mc:Fallback xmlns:w16sdtdh="http://schemas.microsoft.com/office/word/2020/wordml/sdtdatahash" xmlns:w16="http://schemas.microsoft.com/office/word/2018/wordml" xmlns:w16cex="http://schemas.microsoft.com/office/word/2018/wordml/cex" xmlns:oel="http://schemas.microsoft.com/office/2019/extlst">
+          <mc:Fallback>
             <w:pict>
               <v:group w14:anchorId="1EAD62F6" id="Grupo 14" o:spid="_x0000_s1026" style="position:absolute;margin-left:-45pt;margin-top:17.85pt;width:323.25pt;height:39pt;z-index:-251650048;mso-position-horizontal-relative:page;mso-width-relative:margin;mso-height-relative:margin" coordsize="32480,4667" o:gfxdata="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">
                 <v:shapetype id="_x0000_t109" coordsize="21600,21600" o:spt="109" path="m,l,21600r21600,l21600,xe">
@@ -1954,11 +1958,11 @@
       <w:pPr>
         <w:pStyle w:val="Ttulo1"/>
       </w:pPr>
-      <w:bookmarkStart w:id="2" w:name="_Toc115280494"/>
+      <w:bookmarkStart w:id="1" w:name="_Toc115280494"/>
       <w:r>
         <w:t>OBJETIVO</w:t>
       </w:r>
-      <w:bookmarkEnd w:id="2"/>
+      <w:bookmarkEnd w:id="1"/>
     </w:p>
     <w:p>
       <w:pPr>
@@ -2182,7 +2186,7 @@
       <w:pPr>
         <w:pStyle w:val="Ttulo1"/>
       </w:pPr>
-      <w:bookmarkStart w:id="3" w:name="_Toc115280495"/>
+      <w:bookmarkStart w:id="2" w:name="_Toc115280495"/>
       <w:r>
         <w:t>OBJETIVO</w:t>
       </w:r>
@@ -2192,7 +2196,7 @@
       <w:r>
         <w:t>S</w:t>
       </w:r>
-      <w:bookmarkEnd w:id="3"/>
+      <w:bookmarkEnd w:id="2"/>
     </w:p>
     <w:p>
       <w:pPr>
@@ -2302,7 +2306,7 @@
         </w:rPr>
       </w:pPr>
     </w:p>
-    <w:bookmarkStart w:id="4" w:name="_Toc115280496"/>
+    <w:bookmarkStart w:id="3" w:name="_Toc115280496"/>
     <w:p>
       <w:pPr>
         <w:pStyle w:val="Ttulo1"/>
@@ -2437,7 +2441,7 @@
               </wp:anchor>
             </w:drawing>
           </mc:Choice>
-          <mc:Fallback xmlns:w16sdtdh="http://schemas.microsoft.com/office/word/2020/wordml/sdtdatahash" xmlns:w16="http://schemas.microsoft.com/office/word/2018/wordml" xmlns:w16cex="http://schemas.microsoft.com/office/word/2018/wordml/cex" xmlns:oel="http://schemas.microsoft.com/office/2019/extlst">
+          <mc:Fallback>
             <w:pict>
               <v:group w14:anchorId="677FB1B5" id="Grupo 17" o:spid="_x0000_s1026" style="position:absolute;margin-left:-18pt;margin-top:-12pt;width:320.25pt;height:39pt;z-index:-251648000;mso-position-horizontal-relative:page;mso-width-relative:margin;mso-height-relative:margin" coordsize="32480,4667" o:gfxdata="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">
                 <v:shape id="Proceso 18" o:spid="_x0000_s1027" type="#_x0000_t109" style="position:absolute;left:2381;width:30099;height:4572;visibility:visible;mso-wrap-style:square;v-text-anchor:middle" o:gfxdata="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" fillcolor="#deeaf6 [660]" strokecolor="#deeaf6 [660]" strokeweight="1pt"/>
@@ -2451,7 +2455,7 @@
       <w:r>
         <w:t>INTRODUCCION</w:t>
       </w:r>
-      <w:bookmarkEnd w:id="4"/>
+      <w:bookmarkEnd w:id="3"/>
     </w:p>
     <w:p>
       <w:pPr>
@@ -2573,7 +2577,7 @@
       </w:pPr>
     </w:p>
     <w:p/>
-    <w:bookmarkStart w:id="5" w:name="_Toc115280497"/>
+    <w:bookmarkStart w:id="4" w:name="_Toc115280497"/>
     <w:p>
       <w:pPr>
         <w:pStyle w:val="Ttulo1"/>
@@ -2707,7 +2711,7 @@
               </wp:anchor>
             </w:drawing>
           </mc:Choice>
-          <mc:Fallback xmlns:w16sdtdh="http://schemas.microsoft.com/office/word/2020/wordml/sdtdatahash" xmlns:w16="http://schemas.microsoft.com/office/word/2018/wordml" xmlns:w16cex="http://schemas.microsoft.com/office/word/2018/wordml/cex" xmlns:oel="http://schemas.microsoft.com/office/2019/extlst">
+          <mc:Fallback>
             <w:pict>
               <v:group w14:anchorId="5559079A" id="Grupo 20" o:spid="_x0000_s1026" style="position:absolute;margin-left:-17.25pt;margin-top:-12pt;width:319.5pt;height:39pt;z-index:-251645952;mso-position-horizontal-relative:page;mso-width-relative:margin;mso-height-relative:margin" coordsize="32480,4667" o:gfxdata="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">
                 <v:shapetype id="_x0000_t109" coordsize="21600,21600" o:spt="109" path="m,l,21600r21600,l21600,xe">
@@ -2729,7 +2733,7 @@
       <w:r>
         <w:t>REQUERIMIENTOS TECNICOS</w:t>
       </w:r>
-      <w:bookmarkEnd w:id="5"/>
+      <w:bookmarkEnd w:id="4"/>
     </w:p>
     <w:p/>
     <w:p/>
@@ -2887,7 +2891,7 @@
               </wp:anchor>
             </w:drawing>
           </mc:Choice>
-          <mc:Fallback xmlns:w16sdtdh="http://schemas.microsoft.com/office/word/2020/wordml/sdtdatahash" xmlns:w16="http://schemas.microsoft.com/office/word/2018/wordml" xmlns:w16cex="http://schemas.microsoft.com/office/word/2018/wordml/cex" xmlns:oel="http://schemas.microsoft.com/office/2019/extlst">
+          <mc:Fallback>
             <w:pict>
               <v:group w14:anchorId="0298514F" id="Grupo 40" o:spid="_x0000_s1026" style="position:absolute;margin-left:16.95pt;margin-top:3.4pt;width:11pt;height:6.75pt;z-index:251680768;mso-width-relative:margin;mso-height-relative:margin" coordsize="246408,159026" o:gfxdata="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">
                 <v:shape id="Datos 38" o:spid="_x0000_s1027" type="#_x0000_t111" style="position:absolute;left:47625;width:198783;height:159026;visibility:visible;mso-wrap-style:square;v-text-anchor:middle" o:gfxdata="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" fillcolor="#deeaf6 [660]" strokecolor="#deeaf6 [660]" strokeweight="1pt"/>
@@ -3198,7 +3202,7 @@
               </wp:anchor>
             </w:drawing>
           </mc:Choice>
-          <mc:Fallback xmlns:w16sdtdh="http://schemas.microsoft.com/office/word/2020/wordml/sdtdatahash" xmlns:w16="http://schemas.microsoft.com/office/word/2018/wordml" xmlns:w16cex="http://schemas.microsoft.com/office/word/2018/wordml/cex" xmlns:oel="http://schemas.microsoft.com/office/2019/extlst">
+          <mc:Fallback>
             <w:pict>
               <v:group w14:anchorId="495A9B1D" id="Grupo 41" o:spid="_x0000_s1026" style="position:absolute;margin-left:17.25pt;margin-top:3pt;width:11pt;height:6.75pt;z-index:251682816;mso-width-relative:margin;mso-height-relative:margin" coordsize="246408,159026" o:gfxdata="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">
                 <v:shape id="Datos 42" o:spid="_x0000_s1027" type="#_x0000_t111" style="position:absolute;left:47625;width:198783;height:159026;visibility:visible;mso-wrap-style:square;v-text-anchor:middle" o:gfxdata="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" fillcolor="#deeaf6 [660]" strokecolor="#deeaf6 [660]" strokeweight="1pt"/>
@@ -3421,7 +3425,7 @@
         </w:rPr>
       </w:pPr>
     </w:p>
-    <w:bookmarkStart w:id="6" w:name="_Toc115280498"/>
+    <w:bookmarkStart w:id="5" w:name="_Toc115280498"/>
     <w:p>
       <w:pPr>
         <w:pStyle w:val="Ttulo1"/>
@@ -3574,7 +3578,7 @@
       <w:r>
         <w:t>HERRAMIENTAS UTILIZADAS PARA EL DESARROLLO</w:t>
       </w:r>
-      <w:bookmarkEnd w:id="6"/>
+      <w:bookmarkEnd w:id="5"/>
     </w:p>
     <w:p>
       <w:pPr>
@@ -3741,7 +3745,7 @@
               </wp:anchor>
             </w:drawing>
           </mc:Choice>
-          <mc:Fallback xmlns:w16sdtdh="http://schemas.microsoft.com/office/word/2020/wordml/sdtdatahash" xmlns:w16="http://schemas.microsoft.com/office/word/2018/wordml" xmlns:w16cex="http://schemas.microsoft.com/office/word/2018/wordml/cex" xmlns:oel="http://schemas.microsoft.com/office/2019/extlst">
+          <mc:Fallback>
             <w:pict>
               <v:group w14:anchorId="6B1CC422" id="Grupo 56" o:spid="_x0000_s1026" style="position:absolute;margin-left:65pt;margin-top:25.55pt;width:11pt;height:6.75pt;z-index:251691008;mso-position-horizontal-relative:left-margin-area;mso-width-relative:margin;mso-height-relative:margin" coordsize="246408,159026" o:gfxdata="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">
                 <v:shape id="Datos 57" o:spid="_x0000_s1027" type="#_x0000_t111" style="position:absolute;left:47625;width:198783;height:159026;visibility:visible;mso-wrap-style:square;v-text-anchor:middle" o:gfxdata="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" fillcolor="#deeaf6 [660]" strokecolor="#deeaf6 [660]" strokeweight="1pt"/>
@@ -3963,7 +3967,7 @@
               </wp:anchor>
             </w:drawing>
           </mc:Choice>
-          <mc:Fallback xmlns:w16sdtdh="http://schemas.microsoft.com/office/word/2020/wordml/sdtdatahash" xmlns:w16="http://schemas.microsoft.com/office/word/2018/wordml" xmlns:w16cex="http://schemas.microsoft.com/office/word/2018/wordml/cex" xmlns:oel="http://schemas.microsoft.com/office/2019/extlst">
+          <mc:Fallback>
             <w:pict>
               <v:group w14:anchorId="74EB2443" id="Grupo 59" o:spid="_x0000_s1026" style="position:absolute;margin-left:-18.55pt;margin-top:23.9pt;width:11pt;height:6.75pt;z-index:251693056;mso-width-relative:margin;mso-height-relative:margin" coordsize="246408,159026" o:gfxdata="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">
                 <v:shape id="Datos 60" o:spid="_x0000_s1027" type="#_x0000_t111" style="position:absolute;left:47625;width:198783;height:159026;visibility:visible;mso-wrap-style:square;v-text-anchor:middle" o:gfxdata="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" fillcolor="#deeaf6 [660]" strokecolor="#deeaf6 [660]" strokeweight="1pt"/>
@@ -4176,7 +4180,7 @@
               </wp:anchor>
             </w:drawing>
           </mc:Choice>
-          <mc:Fallback xmlns:w16sdtdh="http://schemas.microsoft.com/office/word/2020/wordml/sdtdatahash" xmlns:w16="http://schemas.microsoft.com/office/word/2018/wordml" xmlns:w16cex="http://schemas.microsoft.com/office/word/2018/wordml/cex" xmlns:oel="http://schemas.microsoft.com/office/2019/extlst">
+          <mc:Fallback>
             <w:pict>
               <v:group w14:anchorId="7C7E45CF" id="Grupo 62" o:spid="_x0000_s1026" style="position:absolute;margin-left:65.85pt;margin-top:23.95pt;width:11pt;height:6.75pt;z-index:251695104;mso-position-horizontal-relative:left-margin-area;mso-width-relative:margin;mso-height-relative:margin" coordsize="246408,159026" o:gfxdata="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">
                 <v:shape id="Datos 63" o:spid="_x0000_s1027" type="#_x0000_t111" style="position:absolute;left:47625;width:198783;height:159026;visibility:visible;mso-wrap-style:square;v-text-anchor:middle" o:gfxdata="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" fillcolor="#deeaf6 [660]" strokecolor="#deeaf6 [660]" strokeweight="1pt"/>
@@ -4256,12 +4260,12 @@
       <w:pPr>
         <w:pStyle w:val="Ttulo1"/>
       </w:pPr>
-      <w:bookmarkStart w:id="7" w:name="_Toc115280499"/>
+      <w:bookmarkStart w:id="6" w:name="_Toc115280499"/>
       <w:r>
         <w:lastRenderedPageBreak/>
         <w:t>DIAGRAMA DE CLASES</w:t>
       </w:r>
-      <w:bookmarkEnd w:id="7"/>
+      <w:bookmarkEnd w:id="6"/>
       <w:r>
         <w:rPr>
           <w:noProof/>
@@ -4697,14 +4701,14 @@
       <w:pPr>
         <w:pStyle w:val="Ttulo1"/>
       </w:pPr>
-      <w:bookmarkStart w:id="8" w:name="_Toc115280500"/>
+      <w:bookmarkStart w:id="7" w:name="_Toc115280500"/>
       <w:r>
         <w:t>D</w:t>
       </w:r>
       <w:r>
         <w:t>IAGRAMA DE CASOS DE USO</w:t>
       </w:r>
-      <w:bookmarkEnd w:id="8"/>
+      <w:bookmarkEnd w:id="7"/>
     </w:p>
     <w:p/>
     <w:p>
@@ -8461,11 +8465,11 @@
       <w:pPr>
         <w:pStyle w:val="Ttulo1"/>
       </w:pPr>
-      <w:bookmarkStart w:id="9" w:name="_Toc115280501"/>
+      <w:bookmarkStart w:id="8" w:name="_Toc115280501"/>
       <w:r>
         <w:t>DIAGRAMA ENTIDAD RELACION</w:t>
       </w:r>
-      <w:bookmarkEnd w:id="9"/>
+      <w:bookmarkEnd w:id="8"/>
     </w:p>
     <w:p>
       <w:pPr>
@@ -8505,9 +8509,9 @@
           <w:lang w:eastAsia="es-CO"/>
         </w:rPr>
         <w:drawing>
-          <wp:inline distT="0" distB="0" distL="0" distR="0" wp14:anchorId="7C9D7D13" wp14:editId="40D43D03">
-            <wp:extent cx="5843193" cy="3667125"/>
-            <wp:effectExtent l="19050" t="19050" r="24765" b="9525"/>
+          <wp:inline distT="0" distB="0" distL="0" distR="0" wp14:anchorId="7C9D7D13" wp14:editId="4A7D6962">
+            <wp:extent cx="6131000" cy="3847750"/>
+            <wp:effectExtent l="19050" t="19050" r="22225" b="19685"/>
             <wp:docPr id="92" name="Imagen 92" descr="https://lh6.googleusercontent.com/-2-pXE5LD9a2Vzkg76TwkVT_f9IRuSitFz_hHa7WdDQSNoulwNNkwv7cM9aV4XD6PBDXSqmXc7VfkY-B9pwNVBCmplA46pW8-hR4moAPlji-icqmVNIVf7gNnBf_6qhoovUWAA4"/>
             <wp:cNvGraphicFramePr>
               <a:graphicFrameLocks xmlns:a="http://schemas.openxmlformats.org/drawingml/2006/main" noChangeAspect="1"/>
@@ -8535,7 +8539,7 @@
                   <pic:spPr bwMode="auto">
                     <a:xfrm>
                       <a:off x="0" y="0"/>
-                      <a:ext cx="5854353" cy="3674129"/>
+                      <a:ext cx="6145133" cy="3856620"/>
                     </a:xfrm>
                     <a:prstGeom prst="rect">
                       <a:avLst/>
@@ -8717,7 +8721,7 @@
         </w:rPr>
       </w:pPr>
     </w:p>
-    <w:bookmarkStart w:id="10" w:name="_Toc115280502"/>
+    <w:bookmarkStart w:id="9" w:name="_Toc115280502"/>
     <w:p>
       <w:pPr>
         <w:pStyle w:val="Ttulo1"/>
@@ -8866,7 +8870,7 @@
       <w:r>
         <w:t>MODELO RELACIONAL</w:t>
       </w:r>
-      <w:bookmarkEnd w:id="10"/>
+      <w:bookmarkEnd w:id="9"/>
     </w:p>
     <w:p>
       <w:pPr>
@@ -8941,7 +8945,7 @@
         </w:drawing>
       </w:r>
     </w:p>
-    <w:bookmarkStart w:id="11" w:name="_Toc115280503"/>
+    <w:bookmarkStart w:id="10" w:name="_Toc115280503"/>
     <w:p>
       <w:pPr>
         <w:pStyle w:val="Ttulo1"/>
@@ -9076,7 +9080,7 @@
               </wp:anchor>
             </w:drawing>
           </mc:Choice>
-          <mc:Fallback xmlns:w16sdtdh="http://schemas.microsoft.com/office/word/2020/wordml/sdtdatahash" xmlns:w16="http://schemas.microsoft.com/office/word/2018/wordml" xmlns:w16cex="http://schemas.microsoft.com/office/word/2018/wordml/cex" xmlns:oel="http://schemas.microsoft.com/office/2019/extlst">
+          <mc:Fallback>
             <w:pict>
               <v:group w14:anchorId="405ECCE6" id="Grupo 512" o:spid="_x0000_s1026" style="position:absolute;margin-left:-100.05pt;margin-top:-15pt;width:277.5pt;height:39pt;z-index:-251587584;mso-position-horizontal-relative:margin;mso-width-relative:margin;mso-height-relative:margin" coordsize="32480,4667" o:gfxdata="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">
                 <v:shape id="Proceso 513" o:spid="_x0000_s1027" type="#_x0000_t109" style="position:absolute;left:2381;width:30099;height:4572;visibility:visible;mso-wrap-style:square;v-text-anchor:middle" o:gfxdata="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" fillcolor="#deeaf6 [660]" strokecolor="#deeaf6 [660]" strokeweight="1pt"/>
@@ -9090,7 +9094,7 @@
       <w:r>
         <w:t>DICCIONARIO DE DATOS</w:t>
       </w:r>
-      <w:bookmarkEnd w:id="11"/>
+      <w:bookmarkEnd w:id="10"/>
       <w:r>
         <w:t xml:space="preserve"> </w:t>
       </w:r>
@@ -10009,11 +10013,11 @@
       <w:pPr>
         <w:pStyle w:val="Ttulo1"/>
       </w:pPr>
-      <w:bookmarkStart w:id="12" w:name="_Toc115280504"/>
+      <w:bookmarkStart w:id="11" w:name="_Toc115280504"/>
       <w:r>
         <w:t>INSTALACIÓN DEL WEB SERVER</w:t>
       </w:r>
-      <w:bookmarkEnd w:id="12"/>
+      <w:bookmarkEnd w:id="11"/>
     </w:p>
     <w:p/>
     <w:p>
@@ -11656,10 +11660,10 @@
             <v:path o:extrusionok="f" gradientshapeok="t" o:connecttype="rect"/>
             <o:lock v:ext="edit" aspectratio="t"/>
           </v:shapetype>
-          <v:shape id="_x0000_i1025" type="#_x0000_t75" style="width:472.2pt;height:151.55pt" o:ole="">
+          <v:shape id="_x0000_i1025" type="#_x0000_t75" style="width:471.75pt;height:151.5pt" o:ole="">
             <v:imagedata r:id="rId40" o:title="" cropbottom="33010f"/>
           </v:shape>
-          <o:OLEObject Type="Embed" ProgID="PBrush" ShapeID="_x0000_i1025" DrawAspect="Content" ObjectID="_1725893247" r:id="rId41"/>
+          <o:OLEObject Type="Embed" ProgID="PBrush" ShapeID="_x0000_i1025" DrawAspect="Content" ObjectID="_1748273635" r:id="rId41"/>
         </w:object>
       </w:r>
     </w:p>
@@ -11692,7 +11696,7 @@
         </w:rPr>
       </w:pPr>
     </w:p>
-    <w:bookmarkStart w:id="13" w:name="_Toc115280505"/>
+    <w:bookmarkStart w:id="12" w:name="_Toc115280505"/>
     <w:p>
       <w:pPr>
         <w:pStyle w:val="Ttulo1"/>
@@ -11841,7 +11845,7 @@
       <w:r>
         <w:t>PROCESO DE ENTRADA Y SALIDA</w:t>
       </w:r>
-      <w:bookmarkEnd w:id="13"/>
+      <w:bookmarkEnd w:id="12"/>
     </w:p>
     <w:p>
       <w:pPr>
@@ -11887,7 +11891,7 @@
 </file>
 
 <file path=word/endnotes.xml><?xml version="1.0" encoding="utf-8"?>
-<w:endnotes xmlns:wpc="http://schemas.microsoft.com/office/word/2010/wordprocessingCanvas" xmlns:cx="http://schemas.microsoft.com/office/drawing/2014/chartex" xmlns:cx1="http://schemas.microsoft.com/office/drawing/2015/9/8/chartex" xmlns:cx2="http://schemas.microsoft.com/office/drawing/2015/10/21/chartex" xmlns:cx3="http://schemas.microsoft.com/office/drawing/2016/5/9/chartex" xmlns:cx4="http://schemas.microsoft.com/office/drawing/2016/5/10/chartex" xmlns:cx5="http://schemas.microsoft.com/office/drawing/2016/5/11/chartex" xmlns:cx6="http://schemas.microsoft.com/office/drawing/2016/5/12/chartex" xmlns:cx7="http://schemas.microsoft.com/office/drawing/2016/5/13/chartex" xmlns:cx8="http://schemas.microsoft.com/office/drawing/2016/5/14/chartex" xmlns:mc="http://schemas.openxmlformats.org/markup-compatibility/2006" xmlns:aink="http://schemas.microsoft.com/office/drawing/2016/ink" xmlns:am3d="http://schemas.microsoft.com/office/drawing/2017/model3d" xmlns:o="urn:schemas-microsoft-com:office:office" xmlns:r="http://schemas.openxmlformats.org/officeDocument/2006/relationships" xmlns:m="http://schemas.openxmlformats.org/officeDocument/2006/math" xmlns:v="urn:schemas-microsoft-com:vml" xmlns:wp14="http://schemas.microsoft.com/office/word/2010/wordprocessingDrawing" xmlns:wp="http://schemas.openxmlformats.org/drawingml/2006/wordprocessingDrawing" xmlns:w10="urn:schemas-microsoft-com:office:word" xmlns:w="http://schemas.openxmlformats.org/wordprocessingml/2006/main" xmlns:w14="http://schemas.microsoft.com/office/word/2010/wordml" xmlns:w15="http://schemas.microsoft.com/office/word/2012/wordml" xmlns:w16cid="http://schemas.microsoft.com/office/word/2016/wordml/cid" xmlns:w16se="http://schemas.microsoft.com/office/word/2015/wordml/symex" xmlns:wpg="http://schemas.microsoft.com/office/word/2010/wordprocessingGroup" xmlns:wpi="http://schemas.microsoft.com/office/word/2010/wordprocessingInk" xmlns:wne="http://schemas.microsoft.com/office/word/2006/wordml" xmlns:wps="http://schemas.microsoft.com/office/word/2010/wordprocessingShape" mc:Ignorable="w14 w15 w16se w16cid wp14">
+<w:endnotes xmlns:wpc="http://schemas.microsoft.com/office/word/2010/wordprocessingCanvas" xmlns:cx="http://schemas.microsoft.com/office/drawing/2014/chartex" xmlns:cx1="http://schemas.microsoft.com/office/drawing/2015/9/8/chartex" xmlns:cx2="http://schemas.microsoft.com/office/drawing/2015/10/21/chartex" xmlns:cx3="http://schemas.microsoft.com/office/drawing/2016/5/9/chartex" xmlns:cx4="http://schemas.microsoft.com/office/drawing/2016/5/10/chartex" xmlns:cx5="http://schemas.microsoft.com/office/drawing/2016/5/11/chartex" xmlns:cx6="http://schemas.microsoft.com/office/drawing/2016/5/12/chartex" xmlns:cx7="http://schemas.microsoft.com/office/drawing/2016/5/13/chartex" xmlns:cx8="http://schemas.microsoft.com/office/drawing/2016/5/14/chartex" xmlns:mc="http://schemas.openxmlformats.org/markup-compatibility/2006" xmlns:aink="http://schemas.microsoft.com/office/drawing/2016/ink" xmlns:am3d="http://schemas.microsoft.com/office/drawing/2017/model3d" xmlns:o="urn:schemas-microsoft-com:office:office" xmlns:oel="http://schemas.microsoft.com/office/2019/extlst" xmlns:r="http://schemas.openxmlformats.org/officeDocument/2006/relationships" xmlns:m="http://schemas.openxmlformats.org/officeDocument/2006/math" xmlns:v="urn:schemas-microsoft-com:vml" xmlns:wp14="http://schemas.microsoft.com/office/word/2010/wordprocessingDrawing" xmlns:wp="http://schemas.openxmlformats.org/drawingml/2006/wordprocessingDrawing" xmlns:w10="urn:schemas-microsoft-com:office:word" xmlns:w="http://schemas.openxmlformats.org/wordprocessingml/2006/main" xmlns:w14="http://schemas.microsoft.com/office/word/2010/wordml" xmlns:w15="http://schemas.microsoft.com/office/word/2012/wordml" xmlns:w16cex="http://schemas.microsoft.com/office/word/2018/wordml/cex" xmlns:w16cid="http://schemas.microsoft.com/office/word/2016/wordml/cid" xmlns:w16="http://schemas.microsoft.com/office/word/2018/wordml" xmlns:w16sdtdh="http://schemas.microsoft.com/office/word/2020/wordml/sdtdatahash" xmlns:w16se="http://schemas.microsoft.com/office/word/2015/wordml/symex" xmlns:wpg="http://schemas.microsoft.com/office/word/2010/wordprocessingGroup" xmlns:wpi="http://schemas.microsoft.com/office/word/2010/wordprocessingInk" xmlns:wne="http://schemas.microsoft.com/office/word/2006/wordml" xmlns:wps="http://schemas.microsoft.com/office/word/2010/wordprocessingShape" mc:Ignorable="w14 w15 w16se w16cid w16 w16cex w16sdtdh wp14">
   <w:endnote w:type="separator" w:id="-1">
     <w:p>
       <w:pPr>
@@ -11912,7 +11916,7 @@
 </file>
 
 <file path=word/footer1.xml><?xml version="1.0" encoding="utf-8"?>
-<w:ftr xmlns:wpc="http://schemas.microsoft.com/office/word/2010/wordprocessingCanvas" xmlns:cx="http://schemas.microsoft.com/office/drawing/2014/chartex" xmlns:cx1="http://schemas.microsoft.com/office/drawing/2015/9/8/chartex" xmlns:cx2="http://schemas.microsoft.com/office/drawing/2015/10/21/chartex" xmlns:cx3="http://schemas.microsoft.com/office/drawing/2016/5/9/chartex" xmlns:cx4="http://schemas.microsoft.com/office/drawing/2016/5/10/chartex" xmlns:cx5="http://schemas.microsoft.com/office/drawing/2016/5/11/chartex" xmlns:cx6="http://schemas.microsoft.com/office/drawing/2016/5/12/chartex" xmlns:cx7="http://schemas.microsoft.com/office/drawing/2016/5/13/chartex" xmlns:cx8="http://schemas.microsoft.com/office/drawing/2016/5/14/chartex" xmlns:mc="http://schemas.openxmlformats.org/markup-compatibility/2006" xmlns:aink="http://schemas.microsoft.com/office/drawing/2016/ink" xmlns:am3d="http://schemas.microsoft.com/office/drawing/2017/model3d" xmlns:o="urn:schemas-microsoft-com:office:office" xmlns:r="http://schemas.openxmlformats.org/officeDocument/2006/relationships" xmlns:m="http://schemas.openxmlformats.org/officeDocument/2006/math" xmlns:v="urn:schemas-microsoft-com:vml" xmlns:wp14="http://schemas.microsoft.com/office/word/2010/wordprocessingDrawing" xmlns:wp="http://schemas.openxmlformats.org/drawingml/2006/wordprocessingDrawing" xmlns:w10="urn:schemas-microsoft-com:office:word" xmlns:w="http://schemas.openxmlformats.org/wordprocessingml/2006/main" xmlns:w14="http://schemas.microsoft.com/office/word/2010/wordml" xmlns:w15="http://schemas.microsoft.com/office/word/2012/wordml" xmlns:w16cid="http://schemas.microsoft.com/office/word/2016/wordml/cid" xmlns:w16se="http://schemas.microsoft.com/office/word/2015/wordml/symex" xmlns:wpg="http://schemas.microsoft.com/office/word/2010/wordprocessingGroup" xmlns:wpi="http://schemas.microsoft.com/office/word/2010/wordprocessingInk" xmlns:wne="http://schemas.microsoft.com/office/word/2006/wordml" xmlns:wps="http://schemas.microsoft.com/office/word/2010/wordprocessingShape" mc:Ignorable="w14 w15 w16se w16cid wp14">
+<w:ftr xmlns:wpc="http://schemas.microsoft.com/office/word/2010/wordprocessingCanvas" xmlns:cx="http://schemas.microsoft.com/office/drawing/2014/chartex" xmlns:cx1="http://schemas.microsoft.com/office/drawing/2015/9/8/chartex" xmlns:cx2="http://schemas.microsoft.com/office/drawing/2015/10/21/chartex" xmlns:cx3="http://schemas.microsoft.com/office/drawing/2016/5/9/chartex" xmlns:cx4="http://schemas.microsoft.com/office/drawing/2016/5/10/chartex" xmlns:cx5="http://schemas.microsoft.com/office/drawing/2016/5/11/chartex" xmlns:cx6="http://schemas.microsoft.com/office/drawing/2016/5/12/chartex" xmlns:cx7="http://schemas.microsoft.com/office/drawing/2016/5/13/chartex" xmlns:cx8="http://schemas.microsoft.com/office/drawing/2016/5/14/chartex" xmlns:mc="http://schemas.openxmlformats.org/markup-compatibility/2006" xmlns:aink="http://schemas.microsoft.com/office/drawing/2016/ink" xmlns:am3d="http://schemas.microsoft.com/office/drawing/2017/model3d" xmlns:o="urn:schemas-microsoft-com:office:office" xmlns:oel="http://schemas.microsoft.com/office/2019/extlst" xmlns:r="http://schemas.openxmlformats.org/officeDocument/2006/relationships" xmlns:m="http://schemas.openxmlformats.org/officeDocument/2006/math" xmlns:v="urn:schemas-microsoft-com:vml" xmlns:wp14="http://schemas.microsoft.com/office/word/2010/wordprocessingDrawing" xmlns:wp="http://schemas.openxmlformats.org/drawingml/2006/wordprocessingDrawing" xmlns:w10="urn:schemas-microsoft-com:office:word" xmlns:w="http://schemas.openxmlformats.org/wordprocessingml/2006/main" xmlns:w14="http://schemas.microsoft.com/office/word/2010/wordml" xmlns:w15="http://schemas.microsoft.com/office/word/2012/wordml" xmlns:w16cex="http://schemas.microsoft.com/office/word/2018/wordml/cex" xmlns:w16cid="http://schemas.microsoft.com/office/word/2016/wordml/cid" xmlns:w16="http://schemas.microsoft.com/office/word/2018/wordml" xmlns:w16sdtdh="http://schemas.microsoft.com/office/word/2020/wordml/sdtdatahash" xmlns:w16se="http://schemas.microsoft.com/office/word/2015/wordml/symex" xmlns:wpg="http://schemas.microsoft.com/office/word/2010/wordprocessingGroup" xmlns:wpi="http://schemas.microsoft.com/office/word/2010/wordprocessingInk" xmlns:wne="http://schemas.microsoft.com/office/word/2006/wordml" xmlns:wps="http://schemas.microsoft.com/office/word/2010/wordprocessingShape" mc:Ignorable="w14 w15 w16se w16cid w16 w16cex w16sdtdh wp14">
   <w:p>
     <w:pPr>
       <w:pStyle w:val="Piedepgina"/>
@@ -11928,7 +11932,7 @@
 </file>
 
 <file path=word/footnotes.xml><?xml version="1.0" encoding="utf-8"?>
-<w:footnotes xmlns:wpc="http://schemas.microsoft.com/office/word/2010/wordprocessingCanvas" xmlns:cx="http://schemas.microsoft.com/office/drawing/2014/chartex" xmlns:cx1="http://schemas.microsoft.com/office/drawing/2015/9/8/chartex" xmlns:cx2="http://schemas.microsoft.com/office/drawing/2015/10/21/chartex" xmlns:cx3="http://schemas.microsoft.com/office/drawing/2016/5/9/chartex" xmlns:cx4="http://schemas.microsoft.com/office/drawing/2016/5/10/chartex" xmlns:cx5="http://schemas.microsoft.com/office/drawing/2016/5/11/chartex" xmlns:cx6="http://schemas.microsoft.com/office/drawing/2016/5/12/chartex" xmlns:cx7="http://schemas.microsoft.com/office/drawing/2016/5/13/chartex" xmlns:cx8="http://schemas.microsoft.com/office/drawing/2016/5/14/chartex" xmlns:mc="http://schemas.openxmlformats.org/markup-compatibility/2006" xmlns:aink="http://schemas.microsoft.com/office/drawing/2016/ink" xmlns:am3d="http://schemas.microsoft.com/office/drawing/2017/model3d" xmlns:o="urn:schemas-microsoft-com:office:office" xmlns:r="http://schemas.openxmlformats.org/officeDocument/2006/relationships" xmlns:m="http://schemas.openxmlformats.org/officeDocument/2006/math" xmlns:v="urn:schemas-microsoft-com:vml" xmlns:wp14="http://schemas.microsoft.com/office/word/2010/wordprocessingDrawing" xmlns:wp="http://schemas.openxmlformats.org/drawingml/2006/wordprocessingDrawing" xmlns:w10="urn:schemas-microsoft-com:office:word" xmlns:w="http://schemas.openxmlformats.org/wordprocessingml/2006/main" xmlns:w14="http://schemas.microsoft.com/office/word/2010/wordml" xmlns:w15="http://schemas.microsoft.com/office/word/2012/wordml" xmlns:w16cid="http://schemas.microsoft.com/office/word/2016/wordml/cid" xmlns:w16se="http://schemas.microsoft.com/office/word/2015/wordml/symex" xmlns:wpg="http://schemas.microsoft.com/office/word/2010/wordprocessingGroup" xmlns:wpi="http://schemas.microsoft.com/office/word/2010/wordprocessingInk" xmlns:wne="http://schemas.microsoft.com/office/word/2006/wordml" xmlns:wps="http://schemas.microsoft.com/office/word/2010/wordprocessingShape" mc:Ignorable="w14 w15 w16se w16cid wp14">
+<w:footnotes xmlns:wpc="http://schemas.microsoft.com/office/word/2010/wordprocessingCanvas" xmlns:cx="http://schemas.microsoft.com/office/drawing/2014/chartex" xmlns:cx1="http://schemas.microsoft.com/office/drawing/2015/9/8/chartex" xmlns:cx2="http://schemas.microsoft.com/office/drawing/2015/10/21/chartex" xmlns:cx3="http://schemas.microsoft.com/office/drawing/2016/5/9/chartex" xmlns:cx4="http://schemas.microsoft.com/office/drawing/2016/5/10/chartex" xmlns:cx5="http://schemas.microsoft.com/office/drawing/2016/5/11/chartex" xmlns:cx6="http://schemas.microsoft.com/office/drawing/2016/5/12/chartex" xmlns:cx7="http://schemas.microsoft.com/office/drawing/2016/5/13/chartex" xmlns:cx8="http://schemas.microsoft.com/office/drawing/2016/5/14/chartex" xmlns:mc="http://schemas.openxmlformats.org/markup-compatibility/2006" xmlns:aink="http://schemas.microsoft.com/office/drawing/2016/ink" xmlns:am3d="http://schemas.microsoft.com/office/drawing/2017/model3d" xmlns:o="urn:schemas-microsoft-com:office:office" xmlns:oel="http://schemas.microsoft.com/office/2019/extlst" xmlns:r="http://schemas.openxmlformats.org/officeDocument/2006/relationships" xmlns:m="http://schemas.openxmlformats.org/officeDocument/2006/math" xmlns:v="urn:schemas-microsoft-com:vml" xmlns:wp14="http://schemas.microsoft.com/office/word/2010/wordprocessingDrawing" xmlns:wp="http://schemas.openxmlformats.org/drawingml/2006/wordprocessingDrawing" xmlns:w10="urn:schemas-microsoft-com:office:word" xmlns:w="http://schemas.openxmlformats.org/wordprocessingml/2006/main" xmlns:w14="http://schemas.microsoft.com/office/word/2010/wordml" xmlns:w15="http://schemas.microsoft.com/office/word/2012/wordml" xmlns:w16cex="http://schemas.microsoft.com/office/word/2018/wordml/cex" xmlns:w16cid="http://schemas.microsoft.com/office/word/2016/wordml/cid" xmlns:w16="http://schemas.microsoft.com/office/word/2018/wordml" xmlns:w16sdtdh="http://schemas.microsoft.com/office/word/2020/wordml/sdtdatahash" xmlns:w16se="http://schemas.microsoft.com/office/word/2015/wordml/symex" xmlns:wpg="http://schemas.microsoft.com/office/word/2010/wordprocessingGroup" xmlns:wpi="http://schemas.microsoft.com/office/word/2010/wordprocessingInk" xmlns:wne="http://schemas.microsoft.com/office/word/2006/wordml" xmlns:wps="http://schemas.microsoft.com/office/word/2010/wordprocessingShape" mc:Ignorable="w14 w15 w16se w16cid w16 w16cex w16sdtdh wp14">
   <w:footnote w:type="separator" w:id="-1">
     <w:p>
       <w:pPr>
@@ -11953,7 +11957,7 @@
 </file>
 
 <file path=word/header1.xml><?xml version="1.0" encoding="utf-8"?>
-<w:hdr xmlns:wpc="http://schemas.microsoft.com/office/word/2010/wordprocessingCanvas" xmlns:cx="http://schemas.microsoft.com/office/drawing/2014/chartex" xmlns:cx1="http://schemas.microsoft.com/office/drawing/2015/9/8/chartex" xmlns:cx2="http://schemas.microsoft.com/office/drawing/2015/10/21/chartex" xmlns:cx3="http://schemas.microsoft.com/office/drawing/2016/5/9/chartex" xmlns:cx4="http://schemas.microsoft.com/office/drawing/2016/5/10/chartex" xmlns:cx5="http://schemas.microsoft.com/office/drawing/2016/5/11/chartex" xmlns:cx6="http://schemas.microsoft.com/office/drawing/2016/5/12/chartex" xmlns:cx7="http://schemas.microsoft.com/office/drawing/2016/5/13/chartex" xmlns:cx8="http://schemas.microsoft.com/office/drawing/2016/5/14/chartex" xmlns:mc="http://schemas.openxmlformats.org/markup-compatibility/2006" xmlns:aink="http://schemas.microsoft.com/office/drawing/2016/ink" xmlns:am3d="http://schemas.microsoft.com/office/drawing/2017/model3d" xmlns:o="urn:schemas-microsoft-com:office:office" xmlns:r="http://schemas.openxmlformats.org/officeDocument/2006/relationships" xmlns:m="http://schemas.openxmlformats.org/officeDocument/2006/math" xmlns:v="urn:schemas-microsoft-com:vml" xmlns:wp14="http://schemas.microsoft.com/office/word/2010/wordprocessingDrawing" xmlns:wp="http://schemas.openxmlformats.org/drawingml/2006/wordprocessingDrawing" xmlns:w10="urn:schemas-microsoft-com:office:word" xmlns:w="http://schemas.openxmlformats.org/wordprocessingml/2006/main" xmlns:w14="http://schemas.microsoft.com/office/word/2010/wordml" xmlns:w15="http://schemas.microsoft.com/office/word/2012/wordml" xmlns:w16cid="http://schemas.microsoft.com/office/word/2016/wordml/cid" xmlns:w16se="http://schemas.microsoft.com/office/word/2015/wordml/symex" xmlns:wpg="http://schemas.microsoft.com/office/word/2010/wordprocessingGroup" xmlns:wpi="http://schemas.microsoft.com/office/word/2010/wordprocessingInk" xmlns:wne="http://schemas.microsoft.com/office/word/2006/wordml" xmlns:wps="http://schemas.microsoft.com/office/word/2010/wordprocessingShape" mc:Ignorable="w14 w15 w16se w16cid wp14">
+<w:hdr xmlns:wpc="http://schemas.microsoft.com/office/word/2010/wordprocessingCanvas" xmlns:cx="http://schemas.microsoft.com/office/drawing/2014/chartex" xmlns:cx1="http://schemas.microsoft.com/office/drawing/2015/9/8/chartex" xmlns:cx2="http://schemas.microsoft.com/office/drawing/2015/10/21/chartex" xmlns:cx3="http://schemas.microsoft.com/office/drawing/2016/5/9/chartex" xmlns:cx4="http://schemas.microsoft.com/office/drawing/2016/5/10/chartex" xmlns:cx5="http://schemas.microsoft.com/office/drawing/2016/5/11/chartex" xmlns:cx6="http://schemas.microsoft.com/office/drawing/2016/5/12/chartex" xmlns:cx7="http://schemas.microsoft.com/office/drawing/2016/5/13/chartex" xmlns:cx8="http://schemas.microsoft.com/office/drawing/2016/5/14/chartex" xmlns:mc="http://schemas.openxmlformats.org/markup-compatibility/2006" xmlns:aink="http://schemas.microsoft.com/office/drawing/2016/ink" xmlns:am3d="http://schemas.microsoft.com/office/drawing/2017/model3d" xmlns:o="urn:schemas-microsoft-com:office:office" xmlns:oel="http://schemas.microsoft.com/office/2019/extlst" xmlns:r="http://schemas.openxmlformats.org/officeDocument/2006/relationships" xmlns:m="http://schemas.openxmlformats.org/officeDocument/2006/math" xmlns:v="urn:schemas-microsoft-com:vml" xmlns:wp14="http://schemas.microsoft.com/office/word/2010/wordprocessingDrawing" xmlns:wp="http://schemas.openxmlformats.org/drawingml/2006/wordprocessingDrawing" xmlns:w10="urn:schemas-microsoft-com:office:word" xmlns:w="http://schemas.openxmlformats.org/wordprocessingml/2006/main" xmlns:w14="http://schemas.microsoft.com/office/word/2010/wordml" xmlns:w15="http://schemas.microsoft.com/office/word/2012/wordml" xmlns:w16cex="http://schemas.microsoft.com/office/word/2018/wordml/cex" xmlns:w16cid="http://schemas.microsoft.com/office/word/2016/wordml/cid" xmlns:w16="http://schemas.microsoft.com/office/word/2018/wordml" xmlns:w16sdtdh="http://schemas.microsoft.com/office/word/2020/wordml/sdtdatahash" xmlns:w16se="http://schemas.microsoft.com/office/word/2015/wordml/symex" xmlns:wpg="http://schemas.microsoft.com/office/word/2010/wordprocessingGroup" xmlns:wpi="http://schemas.microsoft.com/office/word/2010/wordprocessingInk" xmlns:wne="http://schemas.microsoft.com/office/word/2006/wordml" xmlns:wps="http://schemas.microsoft.com/office/word/2010/wordprocessingShape" mc:Ignorable="w14 w15 w16se w16cid w16 w16cex w16sdtdh wp14">
   <w:p>
     <w:pPr>
       <w:pStyle w:val="Encabezado"/>
@@ -11983,7 +11987,7 @@
           <v:path o:extrusionok="f" gradientshapeok="t" o:connecttype="rect"/>
           <o:lock v:ext="edit" aspectratio="t"/>
         </v:shapetype>
-        <v:shape id="WordPictureWatermark44377157" o:spid="_x0000_s2050" type="#_x0000_t75" style="position:absolute;margin-left:0;margin-top:0;width:441.7pt;height:355.35pt;z-index:-251657216;mso-position-horizontal:center;mso-position-horizontal-relative:margin;mso-position-vertical:center;mso-position-vertical-relative:margin" o:allowincell="f">
+        <v:shape id="WordPictureWatermark44377157" o:spid="_x0000_s1026" type="#_x0000_t75" style="position:absolute;margin-left:0;margin-top:0;width:441.7pt;height:355.35pt;z-index:-251657216;mso-position-horizontal:center;mso-position-horizontal-relative:margin;mso-position-vertical:center;mso-position-vertical-relative:margin" o:allowincell="f">
           <v:imagedata r:id="rId1" o:title="marca de agua jenen" gain="19661f" blacklevel="22938f"/>
           <w10:wrap anchorx="margin" anchory="margin"/>
         </v:shape>
@@ -11994,7 +11998,7 @@
 </file>
 
 <file path=word/header2.xml><?xml version="1.0" encoding="utf-8"?>
-<w:hdr xmlns:wpc="http://schemas.microsoft.com/office/word/2010/wordprocessingCanvas" xmlns:cx="http://schemas.microsoft.com/office/drawing/2014/chartex" xmlns:cx1="http://schemas.microsoft.com/office/drawing/2015/9/8/chartex" xmlns:cx2="http://schemas.microsoft.com/office/drawing/2015/10/21/chartex" xmlns:cx3="http://schemas.microsoft.com/office/drawing/2016/5/9/chartex" xmlns:cx4="http://schemas.microsoft.com/office/drawing/2016/5/10/chartex" xmlns:cx5="http://schemas.microsoft.com/office/drawing/2016/5/11/chartex" xmlns:cx6="http://schemas.microsoft.com/office/drawing/2016/5/12/chartex" xmlns:cx7="http://schemas.microsoft.com/office/drawing/2016/5/13/chartex" xmlns:cx8="http://schemas.microsoft.com/office/drawing/2016/5/14/chartex" xmlns:mc="http://schemas.openxmlformats.org/markup-compatibility/2006" xmlns:aink="http://schemas.microsoft.com/office/drawing/2016/ink" xmlns:am3d="http://schemas.microsoft.com/office/drawing/2017/model3d" xmlns:o="urn:schemas-microsoft-com:office:office" xmlns:r="http://schemas.openxmlformats.org/officeDocument/2006/relationships" xmlns:m="http://schemas.openxmlformats.org/officeDocument/2006/math" xmlns:v="urn:schemas-microsoft-com:vml" xmlns:wp14="http://schemas.microsoft.com/office/word/2010/wordprocessingDrawing" xmlns:wp="http://schemas.openxmlformats.org/drawingml/2006/wordprocessingDrawing" xmlns:w10="urn:schemas-microsoft-com:office:word" xmlns:w="http://schemas.openxmlformats.org/wordprocessingml/2006/main" xmlns:w14="http://schemas.microsoft.com/office/word/2010/wordml" xmlns:w15="http://schemas.microsoft.com/office/word/2012/wordml" xmlns:w16cid="http://schemas.microsoft.com/office/word/2016/wordml/cid" xmlns:w16se="http://schemas.microsoft.com/office/word/2015/wordml/symex" xmlns:wpg="http://schemas.microsoft.com/office/word/2010/wordprocessingGroup" xmlns:wpi="http://schemas.microsoft.com/office/word/2010/wordprocessingInk" xmlns:wne="http://schemas.microsoft.com/office/word/2006/wordml" xmlns:wps="http://schemas.microsoft.com/office/word/2010/wordprocessingShape" mc:Ignorable="w14 w15 w16se w16cid wp14">
+<w:hdr xmlns:wpc="http://schemas.microsoft.com/office/word/2010/wordprocessingCanvas" xmlns:cx="http://schemas.microsoft.com/office/drawing/2014/chartex" xmlns:cx1="http://schemas.microsoft.com/office/drawing/2015/9/8/chartex" xmlns:cx2="http://schemas.microsoft.com/office/drawing/2015/10/21/chartex" xmlns:cx3="http://schemas.microsoft.com/office/drawing/2016/5/9/chartex" xmlns:cx4="http://schemas.microsoft.com/office/drawing/2016/5/10/chartex" xmlns:cx5="http://schemas.microsoft.com/office/drawing/2016/5/11/chartex" xmlns:cx6="http://schemas.microsoft.com/office/drawing/2016/5/12/chartex" xmlns:cx7="http://schemas.microsoft.com/office/drawing/2016/5/13/chartex" xmlns:cx8="http://schemas.microsoft.com/office/drawing/2016/5/14/chartex" xmlns:mc="http://schemas.openxmlformats.org/markup-compatibility/2006" xmlns:aink="http://schemas.microsoft.com/office/drawing/2016/ink" xmlns:am3d="http://schemas.microsoft.com/office/drawing/2017/model3d" xmlns:o="urn:schemas-microsoft-com:office:office" xmlns:oel="http://schemas.microsoft.com/office/2019/extlst" xmlns:r="http://schemas.openxmlformats.org/officeDocument/2006/relationships" xmlns:m="http://schemas.openxmlformats.org/officeDocument/2006/math" xmlns:v="urn:schemas-microsoft-com:vml" xmlns:wp14="http://schemas.microsoft.com/office/word/2010/wordprocessingDrawing" xmlns:wp="http://schemas.openxmlformats.org/drawingml/2006/wordprocessingDrawing" xmlns:w10="urn:schemas-microsoft-com:office:word" xmlns:w="http://schemas.openxmlformats.org/wordprocessingml/2006/main" xmlns:w14="http://schemas.microsoft.com/office/word/2010/wordml" xmlns:w15="http://schemas.microsoft.com/office/word/2012/wordml" xmlns:w16cex="http://schemas.microsoft.com/office/word/2018/wordml/cex" xmlns:w16cid="http://schemas.microsoft.com/office/word/2016/wordml/cid" xmlns:w16="http://schemas.microsoft.com/office/word/2018/wordml" xmlns:w16sdtdh="http://schemas.microsoft.com/office/word/2020/wordml/sdtdatahash" xmlns:w16se="http://schemas.microsoft.com/office/word/2015/wordml/symex" xmlns:wpg="http://schemas.microsoft.com/office/word/2010/wordprocessingGroup" xmlns:wpi="http://schemas.microsoft.com/office/word/2010/wordprocessingInk" xmlns:wne="http://schemas.microsoft.com/office/word/2006/wordml" xmlns:wps="http://schemas.microsoft.com/office/word/2010/wordprocessingShape" mc:Ignorable="w14 w15 w16se w16cid w16 w16cex w16sdtdh wp14">
   <w:p>
     <w:pPr>
       <w:pStyle w:val="Encabezado"/>
@@ -12009,7 +12013,7 @@
 </file>
 
 <file path=word/header3.xml><?xml version="1.0" encoding="utf-8"?>
-<w:hdr xmlns:wpc="http://schemas.microsoft.com/office/word/2010/wordprocessingCanvas" xmlns:cx="http://schemas.microsoft.com/office/drawing/2014/chartex" xmlns:cx1="http://schemas.microsoft.com/office/drawing/2015/9/8/chartex" xmlns:cx2="http://schemas.microsoft.com/office/drawing/2015/10/21/chartex" xmlns:cx3="http://schemas.microsoft.com/office/drawing/2016/5/9/chartex" xmlns:cx4="http://schemas.microsoft.com/office/drawing/2016/5/10/chartex" xmlns:cx5="http://schemas.microsoft.com/office/drawing/2016/5/11/chartex" xmlns:cx6="http://schemas.microsoft.com/office/drawing/2016/5/12/chartex" xmlns:cx7="http://schemas.microsoft.com/office/drawing/2016/5/13/chartex" xmlns:cx8="http://schemas.microsoft.com/office/drawing/2016/5/14/chartex" xmlns:mc="http://schemas.openxmlformats.org/markup-compatibility/2006" xmlns:aink="http://schemas.microsoft.com/office/drawing/2016/ink" xmlns:am3d="http://schemas.microsoft.com/office/drawing/2017/model3d" xmlns:o="urn:schemas-microsoft-com:office:office" xmlns:r="http://schemas.openxmlformats.org/officeDocument/2006/relationships" xmlns:m="http://schemas.openxmlformats.org/officeDocument/2006/math" xmlns:v="urn:schemas-microsoft-com:vml" xmlns:wp14="http://schemas.microsoft.com/office/word/2010/wordprocessingDrawing" xmlns:wp="http://schemas.openxmlformats.org/drawingml/2006/wordprocessingDrawing" xmlns:w10="urn:schemas-microsoft-com:office:word" xmlns:w="http://schemas.openxmlformats.org/wordprocessingml/2006/main" xmlns:w14="http://schemas.microsoft.com/office/word/2010/wordml" xmlns:w15="http://schemas.microsoft.com/office/word/2012/wordml" xmlns:w16cid="http://schemas.microsoft.com/office/word/2016/wordml/cid" xmlns:w16se="http://schemas.microsoft.com/office/word/2015/wordml/symex" xmlns:wpg="http://schemas.microsoft.com/office/word/2010/wordprocessingGroup" xmlns:wpi="http://schemas.microsoft.com/office/word/2010/wordprocessingInk" xmlns:wne="http://schemas.microsoft.com/office/word/2006/wordml" xmlns:wps="http://schemas.microsoft.com/office/word/2010/wordprocessingShape" mc:Ignorable="w14 w15 w16se w16cid wp14">
+<w:hdr xmlns:wpc="http://schemas.microsoft.com/office/word/2010/wordprocessingCanvas" xmlns:cx="http://schemas.microsoft.com/office/drawing/2014/chartex" xmlns:cx1="http://schemas.microsoft.com/office/drawing/2015/9/8/chartex" xmlns:cx2="http://schemas.microsoft.com/office/drawing/2015/10/21/chartex" xmlns:cx3="http://schemas.microsoft.com/office/drawing/2016/5/9/chartex" xmlns:cx4="http://schemas.microsoft.com/office/drawing/2016/5/10/chartex" xmlns:cx5="http://schemas.microsoft.com/office/drawing/2016/5/11/chartex" xmlns:cx6="http://schemas.microsoft.com/office/drawing/2016/5/12/chartex" xmlns:cx7="http://schemas.microsoft.com/office/drawing/2016/5/13/chartex" xmlns:cx8="http://schemas.microsoft.com/office/drawing/2016/5/14/chartex" xmlns:mc="http://schemas.openxmlformats.org/markup-compatibility/2006" xmlns:aink="http://schemas.microsoft.com/office/drawing/2016/ink" xmlns:am3d="http://schemas.microsoft.com/office/drawing/2017/model3d" xmlns:o="urn:schemas-microsoft-com:office:office" xmlns:oel="http://schemas.microsoft.com/office/2019/extlst" xmlns:r="http://schemas.openxmlformats.org/officeDocument/2006/relationships" xmlns:m="http://schemas.openxmlformats.org/officeDocument/2006/math" xmlns:v="urn:schemas-microsoft-com:vml" xmlns:wp14="http://schemas.microsoft.com/office/word/2010/wordprocessingDrawing" xmlns:wp="http://schemas.openxmlformats.org/drawingml/2006/wordprocessingDrawing" xmlns:w10="urn:schemas-microsoft-com:office:word" xmlns:w="http://schemas.openxmlformats.org/wordprocessingml/2006/main" xmlns:w14="http://schemas.microsoft.com/office/word/2010/wordml" xmlns:w15="http://schemas.microsoft.com/office/word/2012/wordml" xmlns:w16cex="http://schemas.microsoft.com/office/word/2018/wordml/cex" xmlns:w16cid="http://schemas.microsoft.com/office/word/2016/wordml/cid" xmlns:w16="http://schemas.microsoft.com/office/word/2018/wordml" xmlns:w16sdtdh="http://schemas.microsoft.com/office/word/2020/wordml/sdtdatahash" xmlns:w16se="http://schemas.microsoft.com/office/word/2015/wordml/symex" xmlns:wpg="http://schemas.microsoft.com/office/word/2010/wordprocessingGroup" xmlns:wpi="http://schemas.microsoft.com/office/word/2010/wordprocessingInk" xmlns:wne="http://schemas.microsoft.com/office/word/2006/wordml" xmlns:wps="http://schemas.microsoft.com/office/word/2010/wordprocessingShape" mc:Ignorable="w14 w15 w16se w16cid w16 w16cex w16sdtdh wp14">
   <w:p>
     <w:pPr>
       <w:pStyle w:val="Encabezado"/>
@@ -12039,7 +12043,7 @@
           <v:path o:extrusionok="f" gradientshapeok="t" o:connecttype="rect"/>
           <o:lock v:ext="edit" aspectratio="t"/>
         </v:shapetype>
-        <v:shape id="WordPictureWatermark44377156" o:spid="_x0000_s2049" type="#_x0000_t75" style="position:absolute;margin-left:0;margin-top:0;width:441.7pt;height:355.35pt;z-index:-251658240;mso-position-horizontal:center;mso-position-horizontal-relative:margin;mso-position-vertical:center;mso-position-vertical-relative:margin" o:allowincell="f">
+        <v:shape id="WordPictureWatermark44377156" o:spid="_x0000_s1025" type="#_x0000_t75" style="position:absolute;margin-left:0;margin-top:0;width:441.7pt;height:355.35pt;z-index:-251658240;mso-position-horizontal:center;mso-position-horizontal-relative:margin;mso-position-vertical:center;mso-position-vertical-relative:margin" o:allowincell="f">
           <v:imagedata r:id="rId1" o:title="marca de agua jenen" gain="19661f" blacklevel="22938f"/>
           <w10:wrap anchorx="margin" anchory="margin"/>
         </v:shape>
@@ -12050,7 +12054,7 @@
 </file>
 
 <file path=word/numbering.xml><?xml version="1.0" encoding="utf-8"?>
-<w:numbering xmlns:wpc="http://schemas.microsoft.com/office/word/2010/wordprocessingCanvas" xmlns:cx="http://schemas.microsoft.com/office/drawing/2014/chartex" xmlns:cx1="http://schemas.microsoft.com/office/drawing/2015/9/8/chartex" xmlns:cx2="http://schemas.microsoft.com/office/drawing/2015/10/21/chartex" xmlns:cx3="http://schemas.microsoft.com/office/drawing/2016/5/9/chartex" xmlns:cx4="http://schemas.microsoft.com/office/drawing/2016/5/10/chartex" xmlns:cx5="http://schemas.microsoft.com/office/drawing/2016/5/11/chartex" xmlns:cx6="http://schemas.microsoft.com/office/drawing/2016/5/12/chartex" xmlns:cx7="http://schemas.microsoft.com/office/drawing/2016/5/13/chartex" xmlns:cx8="http://schemas.microsoft.com/office/drawing/2016/5/14/chartex" xmlns:mc="http://schemas.openxmlformats.org/markup-compatibility/2006" xmlns:aink="http://schemas.microsoft.com/office/drawing/2016/ink" xmlns:am3d="http://schemas.microsoft.com/office/drawing/2017/model3d" xmlns:o="urn:schemas-microsoft-com:office:office" xmlns:r="http://schemas.openxmlformats.org/officeDocument/2006/relationships" xmlns:m="http://schemas.openxmlformats.org/officeDocument/2006/math" xmlns:v="urn:schemas-microsoft-com:vml" xmlns:wp14="http://schemas.microsoft.com/office/word/2010/wordprocessingDrawing" xmlns:wp="http://schemas.openxmlformats.org/drawingml/2006/wordprocessingDrawing" xmlns:w10="urn:schemas-microsoft-com:office:word" xmlns:w="http://schemas.openxmlformats.org/wordprocessingml/2006/main" xmlns:w14="http://schemas.microsoft.com/office/word/2010/wordml" xmlns:w15="http://schemas.microsoft.com/office/word/2012/wordml" xmlns:w16cid="http://schemas.microsoft.com/office/word/2016/wordml/cid" xmlns:w16se="http://schemas.microsoft.com/office/word/2015/wordml/symex" xmlns:wpg="http://schemas.microsoft.com/office/word/2010/wordprocessingGroup" xmlns:wpi="http://schemas.microsoft.com/office/word/2010/wordprocessingInk" xmlns:wne="http://schemas.microsoft.com/office/word/2006/wordml" xmlns:wps="http://schemas.microsoft.com/office/word/2010/wordprocessingShape" mc:Ignorable="w14 w15 w16se w16cid wp14">
+<w:numbering xmlns:wpc="http://schemas.microsoft.com/office/word/2010/wordprocessingCanvas" xmlns:cx="http://schemas.microsoft.com/office/drawing/2014/chartex" xmlns:cx1="http://schemas.microsoft.com/office/drawing/2015/9/8/chartex" xmlns:cx2="http://schemas.microsoft.com/office/drawing/2015/10/21/chartex" xmlns:cx3="http://schemas.microsoft.com/office/drawing/2016/5/9/chartex" xmlns:cx4="http://schemas.microsoft.com/office/drawing/2016/5/10/chartex" xmlns:cx5="http://schemas.microsoft.com/office/drawing/2016/5/11/chartex" xmlns:cx6="http://schemas.microsoft.com/office/drawing/2016/5/12/chartex" xmlns:cx7="http://schemas.microsoft.com/office/drawing/2016/5/13/chartex" xmlns:cx8="http://schemas.microsoft.com/office/drawing/2016/5/14/chartex" xmlns:mc="http://schemas.openxmlformats.org/markup-compatibility/2006" xmlns:aink="http://schemas.microsoft.com/office/drawing/2016/ink" xmlns:am3d="http://schemas.microsoft.com/office/drawing/2017/model3d" xmlns:o="urn:schemas-microsoft-com:office:office" xmlns:oel="http://schemas.microsoft.com/office/2019/extlst" xmlns:r="http://schemas.openxmlformats.org/officeDocument/2006/relationships" xmlns:m="http://schemas.openxmlformats.org/officeDocument/2006/math" xmlns:v="urn:schemas-microsoft-com:vml" xmlns:wp14="http://schemas.microsoft.com/office/word/2010/wordprocessingDrawing" xmlns:wp="http://schemas.openxmlformats.org/drawingml/2006/wordprocessingDrawing" xmlns:w10="urn:schemas-microsoft-com:office:word" xmlns:w="http://schemas.openxmlformats.org/wordprocessingml/2006/main" xmlns:w14="http://schemas.microsoft.com/office/word/2010/wordml" xmlns:w15="http://schemas.microsoft.com/office/word/2012/wordml" xmlns:w16cex="http://schemas.microsoft.com/office/word/2018/wordml/cex" xmlns:w16cid="http://schemas.microsoft.com/office/word/2016/wordml/cid" xmlns:w16="http://schemas.microsoft.com/office/word/2018/wordml" xmlns:w16sdtdh="http://schemas.microsoft.com/office/word/2020/wordml/sdtdatahash" xmlns:w16se="http://schemas.microsoft.com/office/word/2015/wordml/symex" xmlns:wpg="http://schemas.microsoft.com/office/word/2010/wordprocessingGroup" xmlns:wpi="http://schemas.microsoft.com/office/word/2010/wordprocessingInk" xmlns:wne="http://schemas.microsoft.com/office/word/2006/wordml" xmlns:wps="http://schemas.microsoft.com/office/word/2010/wordprocessingShape" mc:Ignorable="w14 w15 w16se w16cid w16 w16cex w16sdtdh wp14">
   <w:abstractNum w:abstractNumId="0" w15:restartNumberingAfterBreak="0">
     <w:nsid w:val="11D01305"/>
     <w:multiLevelType w:val="hybridMultilevel"/>
@@ -13715,59 +13719,59 @@
       </w:rPr>
     </w:lvl>
   </w:abstractNum>
-  <w:num w:numId="1">
+  <w:num w:numId="1" w16cid:durableId="1703625961">
     <w:abstractNumId w:val="2"/>
   </w:num>
-  <w:num w:numId="2">
+  <w:num w:numId="2" w16cid:durableId="907347805">
     <w:abstractNumId w:val="5"/>
   </w:num>
-  <w:num w:numId="3">
+  <w:num w:numId="3" w16cid:durableId="977497601">
     <w:abstractNumId w:val="15"/>
   </w:num>
-  <w:num w:numId="4">
+  <w:num w:numId="4" w16cid:durableId="1603295090">
     <w:abstractNumId w:val="11"/>
   </w:num>
-  <w:num w:numId="5">
+  <w:num w:numId="5" w16cid:durableId="1768967752">
     <w:abstractNumId w:val="14"/>
   </w:num>
-  <w:num w:numId="6">
+  <w:num w:numId="6" w16cid:durableId="208345870">
     <w:abstractNumId w:val="0"/>
   </w:num>
-  <w:num w:numId="7">
+  <w:num w:numId="7" w16cid:durableId="239874691">
     <w:abstractNumId w:val="4"/>
   </w:num>
-  <w:num w:numId="8">
+  <w:num w:numId="8" w16cid:durableId="410084792">
     <w:abstractNumId w:val="6"/>
   </w:num>
-  <w:num w:numId="9">
+  <w:num w:numId="9" w16cid:durableId="2133788080">
     <w:abstractNumId w:val="7"/>
   </w:num>
-  <w:num w:numId="10">
+  <w:num w:numId="10" w16cid:durableId="1541283985">
     <w:abstractNumId w:val="13"/>
   </w:num>
-  <w:num w:numId="11">
+  <w:num w:numId="11" w16cid:durableId="472066657">
     <w:abstractNumId w:val="3"/>
   </w:num>
-  <w:num w:numId="12">
+  <w:num w:numId="12" w16cid:durableId="793593709">
     <w:abstractNumId w:val="9"/>
   </w:num>
-  <w:num w:numId="13">
+  <w:num w:numId="13" w16cid:durableId="1708480712">
     <w:abstractNumId w:val="10"/>
   </w:num>
-  <w:num w:numId="14">
+  <w:num w:numId="14" w16cid:durableId="323436683">
     <w:abstractNumId w:val="1"/>
   </w:num>
-  <w:num w:numId="15">
+  <w:num w:numId="15" w16cid:durableId="446974241">
     <w:abstractNumId w:val="8"/>
   </w:num>
-  <w:num w:numId="16">
+  <w:num w:numId="16" w16cid:durableId="183253480">
     <w:abstractNumId w:val="12"/>
   </w:num>
 </w:numbering>
 </file>
 
 <file path=word/styles.xml><?xml version="1.0" encoding="utf-8"?>
-<w:styles xmlns:mc="http://schemas.openxmlformats.org/markup-compatibility/2006" xmlns:r="http://schemas.openxmlformats.org/officeDocument/2006/relationships" xmlns:w="http://schemas.openxmlformats.org/wordprocessingml/2006/main" xmlns:w14="http://schemas.microsoft.com/office/word/2010/wordml" xmlns:w15="http://schemas.microsoft.com/office/word/2012/wordml" xmlns:w16cid="http://schemas.microsoft.com/office/word/2016/wordml/cid" xmlns:w16se="http://schemas.microsoft.com/office/word/2015/wordml/symex" mc:Ignorable="w14 w15 w16se w16cid">
+<w:styles xmlns:mc="http://schemas.openxmlformats.org/markup-compatibility/2006" xmlns:r="http://schemas.openxmlformats.org/officeDocument/2006/relationships" xmlns:w="http://schemas.openxmlformats.org/wordprocessingml/2006/main" xmlns:w14="http://schemas.microsoft.com/office/word/2010/wordml" xmlns:w15="http://schemas.microsoft.com/office/word/2012/wordml" xmlns:w16cex="http://schemas.microsoft.com/office/word/2018/wordml/cex" xmlns:w16cid="http://schemas.microsoft.com/office/word/2016/wordml/cid" xmlns:w16="http://schemas.microsoft.com/office/word/2018/wordml" xmlns:w16sdtdh="http://schemas.microsoft.com/office/word/2020/wordml/sdtdatahash" xmlns:w16se="http://schemas.microsoft.com/office/word/2015/wordml/symex" mc:Ignorable="w14 w15 w16se w16cid w16 w16cex w16sdtdh">
   <w:docDefaults>
     <w:rPrDefault>
       <w:rPr>
@@ -13783,7 +13787,7 @@
       </w:pPr>
     </w:pPrDefault>
   </w:docDefaults>
-  <w:latentStyles w:defLockedState="0" w:defUIPriority="99" w:defSemiHidden="0" w:defUnhideWhenUsed="0" w:defQFormat="0" w:count="375">
+  <w:latentStyles w:defLockedState="0" w:defUIPriority="99" w:defSemiHidden="0" w:defUnhideWhenUsed="0" w:defQFormat="0" w:count="376">
     <w:lsdException w:name="Normal" w:uiPriority="0" w:qFormat="1"/>
     <w:lsdException w:name="heading 1" w:uiPriority="9" w:qFormat="1"/>
     <w:lsdException w:name="heading 2" w:semiHidden="1" w:uiPriority="9" w:unhideWhenUsed="1" w:qFormat="1"/>
@@ -13889,7 +13893,6 @@
     <w:lsdException w:name="HTML Sample" w:semiHidden="1" w:unhideWhenUsed="1"/>
     <w:lsdException w:name="HTML Typewriter" w:semiHidden="1" w:unhideWhenUsed="1"/>
     <w:lsdException w:name="HTML Variable" w:semiHidden="1" w:unhideWhenUsed="1"/>
-    <w:lsdException w:name="Normal Table" w:semiHidden="1" w:unhideWhenUsed="1"/>
     <w:lsdException w:name="annotation subject" w:semiHidden="1" w:unhideWhenUsed="1"/>
     <w:lsdException w:name="No List" w:semiHidden="1" w:unhideWhenUsed="1"/>
     <w:lsdException w:name="Outline List 1" w:semiHidden="1" w:unhideWhenUsed="1"/>
@@ -13936,10 +13939,8 @@
     <w:lsdException w:name="Table Subtle 2" w:semiHidden="1" w:unhideWhenUsed="1"/>
     <w:lsdException w:name="Table Web 1" w:semiHidden="1" w:unhideWhenUsed="1"/>
     <w:lsdException w:name="Table Web 2" w:semiHidden="1" w:unhideWhenUsed="1"/>
-    <w:lsdException w:name="Table Web 3" w:semiHidden="1" w:unhideWhenUsed="1"/>
     <w:lsdException w:name="Balloon Text" w:semiHidden="1" w:unhideWhenUsed="1"/>
     <w:lsdException w:name="Table Grid" w:uiPriority="39"/>
-    <w:lsdException w:name="Table Theme" w:semiHidden="1" w:unhideWhenUsed="1"/>
     <w:lsdException w:name="Placeholder Text" w:semiHidden="1"/>
     <w:lsdException w:name="No Spacing" w:uiPriority="1" w:qFormat="1"/>
     <w:lsdException w:name="Light Shading" w:uiPriority="60"/>
@@ -14159,6 +14160,7 @@
     <w:lsdException w:name="Smart Hyperlink" w:semiHidden="1" w:unhideWhenUsed="1"/>
     <w:lsdException w:name="Hashtag" w:semiHidden="1" w:unhideWhenUsed="1"/>
     <w:lsdException w:name="Unresolved Mention" w:semiHidden="1" w:unhideWhenUsed="1"/>
+    <w:lsdException w:name="Smart Link" w:semiHidden="1" w:unhideWhenUsed="1"/>
   </w:latentStyles>
   <w:style w:type="paragraph" w:default="1" w:styleId="Normal">
     <w:name w:val="Normal"/>
